--- a/Software Testing Report.docx
+++ b/Software Testing Report.docx
@@ -4047,10 +4047,219 @@
 <b:Sources xmlns:b="http://schemas.openxmlformats.org/officeDocument/2006/bibliography" xmlns="http://schemas.openxmlformats.org/officeDocument/2006/bibliography" SelectedStyle="\APASixthEditionOfficeOnline.xsl" StyleName="APA" Version="6"/>
 </file>
 
+<file path=customXml/item2.xml><?xml version="1.0" encoding="utf-8"?>
+<ct:contentTypeSchema xmlns:ct="http://schemas.microsoft.com/office/2006/metadata/contentType" xmlns:ma="http://schemas.microsoft.com/office/2006/metadata/properties/metaAttributes" ct:_="" ma:_="" ma:contentTypeName="Document" ma:contentTypeID="0x01010025C8491B1E7C9340AA6C1A201E2E1954" ma:contentTypeVersion="8" ma:contentTypeDescription="Create a new document." ma:contentTypeScope="" ma:versionID="08334ad3827df19e88ea5eb849f9f62d">
+  <xsd:schema xmlns:xsd="http://www.w3.org/2001/XMLSchema" xmlns:xs="http://www.w3.org/2001/XMLSchema" xmlns:p="http://schemas.microsoft.com/office/2006/metadata/properties" xmlns:ns2="6df274e3-23b4-4b80-84e4-56bc22e209d4" xmlns:ns3="2ea5f775-ed24-46bc-9f18-67083e4aa040" targetNamespace="http://schemas.microsoft.com/office/2006/metadata/properties" ma:root="true" ma:fieldsID="c22eaa7da7d9e098f79b657f8a7b7bb5" ns2:_="" ns3:_="">
+    <xsd:import namespace="6df274e3-23b4-4b80-84e4-56bc22e209d4"/>
+    <xsd:import namespace="2ea5f775-ed24-46bc-9f18-67083e4aa040"/>
+    <xsd:element name="properties">
+      <xsd:complexType>
+        <xsd:sequence>
+          <xsd:element name="documentManagement">
+            <xsd:complexType>
+              <xsd:all>
+                <xsd:element ref="ns2:lcf76f155ced4ddcb4097134ff3c332f" minOccurs="0"/>
+                <xsd:element ref="ns3:TaxCatchAll" minOccurs="0"/>
+                <xsd:element ref="ns2:MediaServiceMetadata" minOccurs="0"/>
+                <xsd:element ref="ns2:MediaServiceFastMetadata" minOccurs="0"/>
+                <xsd:element ref="ns2:MediaServiceOCR" minOccurs="0"/>
+                <xsd:element ref="ns2:MediaServiceGenerationTime" minOccurs="0"/>
+                <xsd:element ref="ns2:MediaServiceEventHashCode" minOccurs="0"/>
+              </xsd:all>
+            </xsd:complexType>
+          </xsd:element>
+        </xsd:sequence>
+      </xsd:complexType>
+    </xsd:element>
+  </xsd:schema>
+  <xsd:schema xmlns:xsd="http://www.w3.org/2001/XMLSchema" xmlns:xs="http://www.w3.org/2001/XMLSchema" xmlns:dms="http://schemas.microsoft.com/office/2006/documentManagement/types" xmlns:pc="http://schemas.microsoft.com/office/infopath/2007/PartnerControls" targetNamespace="6df274e3-23b4-4b80-84e4-56bc22e209d4" elementFormDefault="qualified">
+    <xsd:import namespace="http://schemas.microsoft.com/office/2006/documentManagement/types"/>
+    <xsd:import namespace="http://schemas.microsoft.com/office/infopath/2007/PartnerControls"/>
+    <xsd:element name="lcf76f155ced4ddcb4097134ff3c332f" ma:index="9" nillable="true" ma:taxonomy="true" ma:internalName="lcf76f155ced4ddcb4097134ff3c332f" ma:taxonomyFieldName="MediaServiceImageTags" ma:displayName="Image Tags" ma:readOnly="false" ma:fieldId="{5cf76f15-5ced-4ddc-b409-7134ff3c332f}" ma:taxonomyMulti="true" ma:sspId="d7fcee89-5a73-4a7b-ac3d-7e05f09405fb" ma:termSetId="09814cd3-568e-fe90-9814-8d621ff8fb84" ma:anchorId="fba54fb3-c3e1-fe81-a776-ca4b69148c4d" ma:open="true" ma:isKeyword="false">
+      <xsd:complexType>
+        <xsd:sequence>
+          <xsd:element ref="pc:Terms" minOccurs="0" maxOccurs="1"/>
+        </xsd:sequence>
+      </xsd:complexType>
+    </xsd:element>
+    <xsd:element name="MediaServiceMetadata" ma:index="11" nillable="true" ma:displayName="MediaServiceMetadata" ma:hidden="true" ma:internalName="MediaServiceMetadata" ma:readOnly="true">
+      <xsd:simpleType>
+        <xsd:restriction base="dms:Note"/>
+      </xsd:simpleType>
+    </xsd:element>
+    <xsd:element name="MediaServiceFastMetadata" ma:index="12" nillable="true" ma:displayName="MediaServiceFastMetadata" ma:hidden="true" ma:internalName="MediaServiceFastMetadata" ma:readOnly="true">
+      <xsd:simpleType>
+        <xsd:restriction base="dms:Note"/>
+      </xsd:simpleType>
+    </xsd:element>
+    <xsd:element name="MediaServiceOCR" ma:index="13" nillable="true" ma:displayName="Extracted Text" ma:internalName="MediaServiceOCR" ma:readOnly="true">
+      <xsd:simpleType>
+        <xsd:restriction base="dms:Note">
+          <xsd:maxLength value="255"/>
+        </xsd:restriction>
+      </xsd:simpleType>
+    </xsd:element>
+    <xsd:element name="MediaServiceGenerationTime" ma:index="14" nillable="true" ma:displayName="MediaServiceGenerationTime" ma:hidden="true" ma:internalName="MediaServiceGenerationTime" ma:readOnly="true">
+      <xsd:simpleType>
+        <xsd:restriction base="dms:Text"/>
+      </xsd:simpleType>
+    </xsd:element>
+    <xsd:element name="MediaServiceEventHashCode" ma:index="15" nillable="true" ma:displayName="MediaServiceEventHashCode" ma:hidden="true" ma:internalName="MediaServiceEventHashCode" ma:readOnly="true">
+      <xsd:simpleType>
+        <xsd:restriction base="dms:Text"/>
+      </xsd:simpleType>
+    </xsd:element>
+  </xsd:schema>
+  <xsd:schema xmlns:xsd="http://www.w3.org/2001/XMLSchema" xmlns:xs="http://www.w3.org/2001/XMLSchema" xmlns:dms="http://schemas.microsoft.com/office/2006/documentManagement/types" xmlns:pc="http://schemas.microsoft.com/office/infopath/2007/PartnerControls" targetNamespace="2ea5f775-ed24-46bc-9f18-67083e4aa040" elementFormDefault="qualified">
+    <xsd:import namespace="http://schemas.microsoft.com/office/2006/documentManagement/types"/>
+    <xsd:import namespace="http://schemas.microsoft.com/office/infopath/2007/PartnerControls"/>
+    <xsd:element name="TaxCatchAll" ma:index="10" nillable="true" ma:displayName="Taxonomy Catch All Column" ma:hidden="true" ma:list="{4f7f4ac4-828a-4f12-a89d-bef5d01387eb}" ma:internalName="TaxCatchAll" ma:showField="CatchAllData" ma:web="2ea5f775-ed24-46bc-9f18-67083e4aa040">
+      <xsd:complexType>
+        <xsd:complexContent>
+          <xsd:extension base="dms:MultiChoiceLookup">
+            <xsd:sequence>
+              <xsd:element name="Value" type="dms:Lookup" maxOccurs="unbounded" minOccurs="0" nillable="true"/>
+            </xsd:sequence>
+          </xsd:extension>
+        </xsd:complexContent>
+      </xsd:complexType>
+    </xsd:element>
+  </xsd:schema>
+  <xsd:schema xmlns="http://schemas.openxmlformats.org/package/2006/metadata/core-properties" xmlns:xsd="http://www.w3.org/2001/XMLSchema" xmlns:xsi="http://www.w3.org/2001/XMLSchema-instance" xmlns:dc="http://purl.org/dc/elements/1.1/" xmlns:dcterms="http://purl.org/dc/terms/" xmlns:odoc="http://schemas.microsoft.com/internal/obd" targetNamespace="http://schemas.openxmlformats.org/package/2006/metadata/core-properties" elementFormDefault="qualified" attributeFormDefault="unqualified" blockDefault="#all">
+    <xsd:import namespace="http://purl.org/dc/elements/1.1/" schemaLocation="http://dublincore.org/schemas/xmls/qdc/2003/04/02/dc.xsd"/>
+    <xsd:import namespace="http://purl.org/dc/terms/" schemaLocation="http://dublincore.org/schemas/xmls/qdc/2003/04/02/dcterms.xsd"/>
+    <xsd:element name="coreProperties" type="CT_coreProperties"/>
+    <xsd:complexType name="CT_coreProperties">
+      <xsd:all>
+        <xsd:element ref="dc:creator" minOccurs="0" maxOccurs="1"/>
+        <xsd:element ref="dcterms:created" minOccurs="0" maxOccurs="1"/>
+        <xsd:element ref="dc:identifier" minOccurs="0" maxOccurs="1"/>
+        <xsd:element name="contentType" minOccurs="0" maxOccurs="1" type="xsd:string" ma:index="0" ma:displayName="Content Type"/>
+        <xsd:element ref="dc:title" minOccurs="0" maxOccurs="1" ma:index="4" ma:displayName="Title"/>
+        <xsd:element ref="dc:subject" minOccurs="0" maxOccurs="1"/>
+        <xsd:element ref="dc:description" minOccurs="0" maxOccurs="1"/>
+        <xsd:element name="keywords" minOccurs="0" maxOccurs="1" type="xsd:string"/>
+        <xsd:element ref="dc:language" minOccurs="0" maxOccurs="1"/>
+        <xsd:element name="category" minOccurs="0" maxOccurs="1" type="xsd:string"/>
+        <xsd:element name="version" minOccurs="0" maxOccurs="1" type="xsd:string"/>
+        <xsd:element name="revision" minOccurs="0" maxOccurs="1" type="xsd:string">
+          <xsd:annotation>
+            <xsd:documentation>
+                        This value indicates the number of saves or revisions. The application is responsible for updating this value after each revision.
+                    </xsd:documentation>
+          </xsd:annotation>
+        </xsd:element>
+        <xsd:element name="lastModifiedBy" minOccurs="0" maxOccurs="1" type="xsd:string"/>
+        <xsd:element ref="dcterms:modified" minOccurs="0" maxOccurs="1"/>
+        <xsd:element name="contentStatus" minOccurs="0" maxOccurs="1" type="xsd:string"/>
+      </xsd:all>
+    </xsd:complexType>
+  </xsd:schema>
+  <xs:schema xmlns:pc="http://schemas.microsoft.com/office/infopath/2007/PartnerControls" xmlns:xs="http://www.w3.org/2001/XMLSchema" targetNamespace="http://schemas.microsoft.com/office/infopath/2007/PartnerControls" elementFormDefault="qualified" attributeFormDefault="unqualified">
+    <xs:element name="Person">
+      <xs:complexType>
+        <xs:sequence>
+          <xs:element ref="pc:DisplayName" minOccurs="0"/>
+          <xs:element ref="pc:AccountId" minOccurs="0"/>
+          <xs:element ref="pc:AccountType" minOccurs="0"/>
+        </xs:sequence>
+      </xs:complexType>
+    </xs:element>
+    <xs:element name="DisplayName" type="xs:string"/>
+    <xs:element name="AccountId" type="xs:string"/>
+    <xs:element name="AccountType" type="xs:string"/>
+    <xs:element name="BDCAssociatedEntity">
+      <xs:complexType>
+        <xs:sequence>
+          <xs:element ref="pc:BDCEntity" minOccurs="0" maxOccurs="unbounded"/>
+        </xs:sequence>
+        <xs:attribute ref="pc:EntityNamespace"/>
+        <xs:attribute ref="pc:EntityName"/>
+        <xs:attribute ref="pc:SystemInstanceName"/>
+        <xs:attribute ref="pc:AssociationName"/>
+      </xs:complexType>
+    </xs:element>
+    <xs:attribute name="EntityNamespace" type="xs:string"/>
+    <xs:attribute name="EntityName" type="xs:string"/>
+    <xs:attribute name="SystemInstanceName" type="xs:string"/>
+    <xs:attribute name="AssociationName" type="xs:string"/>
+    <xs:element name="BDCEntity">
+      <xs:complexType>
+        <xs:sequence>
+          <xs:element ref="pc:EntityDisplayName" minOccurs="0"/>
+          <xs:element ref="pc:EntityInstanceReference" minOccurs="0"/>
+          <xs:element ref="pc:EntityId1" minOccurs="0"/>
+          <xs:element ref="pc:EntityId2" minOccurs="0"/>
+          <xs:element ref="pc:EntityId3" minOccurs="0"/>
+          <xs:element ref="pc:EntityId4" minOccurs="0"/>
+          <xs:element ref="pc:EntityId5" minOccurs="0"/>
+        </xs:sequence>
+      </xs:complexType>
+    </xs:element>
+    <xs:element name="EntityDisplayName" type="xs:string"/>
+    <xs:element name="EntityInstanceReference" type="xs:string"/>
+    <xs:element name="EntityId1" type="xs:string"/>
+    <xs:element name="EntityId2" type="xs:string"/>
+    <xs:element name="EntityId3" type="xs:string"/>
+    <xs:element name="EntityId4" type="xs:string"/>
+    <xs:element name="EntityId5" type="xs:string"/>
+    <xs:element name="Terms">
+      <xs:complexType>
+        <xs:sequence>
+          <xs:element ref="pc:TermInfo" minOccurs="0" maxOccurs="unbounded"/>
+        </xs:sequence>
+      </xs:complexType>
+    </xs:element>
+    <xs:element name="TermInfo">
+      <xs:complexType>
+        <xs:sequence>
+          <xs:element ref="pc:TermName" minOccurs="0"/>
+          <xs:element ref="pc:TermId" minOccurs="0"/>
+        </xs:sequence>
+      </xs:complexType>
+    </xs:element>
+    <xs:element name="TermName" type="xs:string"/>
+    <xs:element name="TermId" type="xs:string"/>
+  </xs:schema>
+</ct:contentTypeSchema>
+</file>
+
+<file path=customXml/item3.xml><?xml version="1.0" encoding="utf-8"?>
+<?mso-contentType ?>
+<FormTemplates xmlns="http://schemas.microsoft.com/sharepoint/v3/contenttype/forms">
+  <Display>DocumentLibraryForm</Display>
+  <Edit>DocumentLibraryForm</Edit>
+  <New>DocumentLibraryForm</New>
+</FormTemplates>
+</file>
+
+<file path=customXml/item4.xml><?xml version="1.0" encoding="utf-8"?>
+<p:properties xmlns:p="http://schemas.microsoft.com/office/2006/metadata/properties" xmlns:xsi="http://www.w3.org/2001/XMLSchema-instance" xmlns:pc="http://schemas.microsoft.com/office/infopath/2007/PartnerControls">
+  <documentManagement>
+    <lcf76f155ced4ddcb4097134ff3c332f xmlns="6df274e3-23b4-4b80-84e4-56bc22e209d4">
+      <Terms xmlns="http://schemas.microsoft.com/office/infopath/2007/PartnerControls"/>
+    </lcf76f155ced4ddcb4097134ff3c332f>
+    <TaxCatchAll xmlns="2ea5f775-ed24-46bc-9f18-67083e4aa040" xsi:nil="true"/>
+  </documentManagement>
+</p:properties>
+</file>
+
 <file path=customXml/itemProps1.xml><?xml version="1.0" encoding="utf-8"?>
 <ds:datastoreItem xmlns:ds="http://schemas.openxmlformats.org/officeDocument/2006/customXml" ds:itemID="{63EDCDC3-9D05-4594-B018-3B12B7FD2673}">
   <ds:schemaRefs>
     <ds:schemaRef ds:uri="http://schemas.openxmlformats.org/officeDocument/2006/bibliography"/>
   </ds:schemaRefs>
 </ds:datastoreItem>
+</file>
+
+<file path=customXml/itemProps2.xml><?xml version="1.0" encoding="utf-8"?>
+<ds:datastoreItem xmlns:ds="http://schemas.openxmlformats.org/officeDocument/2006/customXml" ds:itemID="{D5045718-B035-45DD-B5BC-CD5DAD29E5FE}"/>
+</file>
+
+<file path=customXml/itemProps3.xml><?xml version="1.0" encoding="utf-8"?>
+<ds:datastoreItem xmlns:ds="http://schemas.openxmlformats.org/officeDocument/2006/customXml" ds:itemID="{45C8F277-7B2B-4786-889D-450B5B9B1520}"/>
+</file>
+
+<file path=customXml/itemProps4.xml><?xml version="1.0" encoding="utf-8"?>
+<ds:datastoreItem xmlns:ds="http://schemas.openxmlformats.org/officeDocument/2006/customXml" ds:itemID="{BF52FE56-768A-44EE-8149-6D8594E70346}"/>
 </file>
--- a/Software Testing Report.docx
+++ b/Software Testing Report.docx
@@ -6633,7 +6633,13 @@
               <w:rPr>
                 <w:color w:val="000000" w:themeColor="text1"/>
               </w:rPr>
-              <w:t xml:space="preserve">1.0 </w:t>
+              <w:t>1</w:t>
+            </w:r>
+            <w:r>
+              <w:rPr>
+                <w:color w:val="000000" w:themeColor="text1"/>
+              </w:rPr>
+              <w:t>.1</w:t>
             </w:r>
           </w:p>
         </w:tc>
@@ -6656,7 +6662,19 @@
               <w:rPr>
                 <w:color w:val="000000" w:themeColor="text1"/>
               </w:rPr>
-              <w:t>The program shall have a GUI implementation.</w:t>
+              <w:t xml:space="preserve">For a user-selected period, </w:t>
+            </w:r>
+            <w:r>
+              <w:rPr>
+                <w:color w:val="000000" w:themeColor="text1"/>
+              </w:rPr>
+              <w:t xml:space="preserve">the program shall </w:t>
+            </w:r>
+            <w:r>
+              <w:rPr>
+                <w:color w:val="000000" w:themeColor="text1"/>
+              </w:rPr>
+              <w:t>display the information of all accidents that happened in the period.</w:t>
             </w:r>
           </w:p>
         </w:tc>
@@ -6673,13 +6691,9 @@
               <w:ind w:left="317" w:hanging="317"/>
               <w:cnfStyle w:val="000000100000" w:firstRow="0" w:lastRow="0" w:firstColumn="0" w:lastColumn="0" w:oddVBand="0" w:evenVBand="0" w:oddHBand="1" w:evenHBand="0" w:firstRowFirstColumn="0" w:firstRowLastColumn="0" w:lastRowFirstColumn="0" w:lastRowLastColumn="0"/>
             </w:pPr>
-            <w:bookmarkStart w:id="66" w:name="OLE_LINK1"/>
-            <w:bookmarkStart w:id="67" w:name="OLE_LINK2"/>
             <w:r>
               <w:t>FULL</w:t>
             </w:r>
-            <w:bookmarkEnd w:id="66"/>
-            <w:bookmarkEnd w:id="67"/>
           </w:p>
         </w:tc>
         <w:tc>
@@ -6691,13 +6705,9 @@
             <w:pPr>
               <w:spacing w:before="60"/>
             </w:pPr>
-            <w:bookmarkStart w:id="68" w:name="OLE_LINK3"/>
-            <w:bookmarkStart w:id="69" w:name="OLE_LINK4"/>
             <w:r>
               <w:t>PASS</w:t>
             </w:r>
-            <w:bookmarkEnd w:id="68"/>
-            <w:bookmarkEnd w:id="69"/>
           </w:p>
         </w:tc>
         <w:tc>
@@ -6722,7 +6732,7 @@
             <w:pPr>
               <w:spacing w:before="60"/>
               <w:rPr>
-                <w:color w:val="FF0000"/>
+                <w:color w:val="000000" w:themeColor="text1"/>
               </w:rPr>
             </w:pPr>
             <w:r>
@@ -6735,13 +6745,7 @@
               <w:rPr>
                 <w:color w:val="000000" w:themeColor="text1"/>
               </w:rPr>
-              <w:t>.</w:t>
-            </w:r>
-            <w:r>
-              <w:rPr>
-                <w:color w:val="000000" w:themeColor="text1"/>
-              </w:rPr>
-              <w:t>1</w:t>
+              <w:t>.2</w:t>
             </w:r>
           </w:p>
         </w:tc>
@@ -6757,14 +6761,26 @@
               </w:tabs>
               <w:spacing w:before="60"/>
               <w:rPr>
-                <w:color w:val="FF0000"/>
-              </w:rPr>
-            </w:pPr>
-            <w:r>
-              <w:rPr>
-                <w:color w:val="000000" w:themeColor="text1"/>
-              </w:rPr>
-              <w:t>The program shall allow for user input through GUI.</w:t>
+                <w:color w:val="000000" w:themeColor="text1"/>
+              </w:rPr>
+            </w:pPr>
+            <w:r>
+              <w:rPr>
+                <w:color w:val="000000" w:themeColor="text1"/>
+              </w:rPr>
+              <w:t xml:space="preserve">For a user-selected period, </w:t>
+            </w:r>
+            <w:r>
+              <w:rPr>
+                <w:color w:val="000000" w:themeColor="text1"/>
+              </w:rPr>
+              <w:t xml:space="preserve">the program shall </w:t>
+            </w:r>
+            <w:r>
+              <w:rPr>
+                <w:color w:val="000000" w:themeColor="text1"/>
+              </w:rPr>
+              <w:t>produce a chart to show the number of accidents in each hour of the day.</w:t>
             </w:r>
           </w:p>
         </w:tc>
@@ -6832,7 +6848,13 @@
               <w:rPr>
                 <w:color w:val="000000" w:themeColor="text1"/>
               </w:rPr>
-              <w:t>1.2</w:t>
+              <w:t>1</w:t>
+            </w:r>
+            <w:r>
+              <w:rPr>
+                <w:color w:val="000000" w:themeColor="text1"/>
+              </w:rPr>
+              <w:t>.3</w:t>
             </w:r>
           </w:p>
         </w:tc>
@@ -6855,19 +6877,25 @@
               <w:rPr>
                 <w:color w:val="000000" w:themeColor="text1"/>
               </w:rPr>
-              <w:t>The program shall accept a c</w:t>
-            </w:r>
-            <w:r>
-              <w:rPr>
-                <w:color w:val="000000" w:themeColor="text1"/>
-              </w:rPr>
-              <w:t>s</w:t>
-            </w:r>
-            <w:r>
-              <w:rPr>
-                <w:color w:val="000000" w:themeColor="text1"/>
-              </w:rPr>
-              <w:t>v dataset file from user input.</w:t>
+              <w:t xml:space="preserve">For a user-selected period, </w:t>
+            </w:r>
+            <w:r>
+              <w:rPr>
+                <w:color w:val="000000" w:themeColor="text1"/>
+              </w:rPr>
+              <w:t xml:space="preserve">the program shall </w:t>
+            </w:r>
+            <w:r>
+              <w:rPr>
+                <w:color w:val="000000" w:themeColor="text1"/>
+              </w:rPr>
+              <w:t>retrieve all accidents caused by an accident type that contains a keyword (user entered)</w:t>
+            </w:r>
+            <w:r>
+              <w:rPr>
+                <w:color w:val="000000" w:themeColor="text1"/>
+              </w:rPr>
+              <w:t>.</w:t>
             </w:r>
           </w:p>
         </w:tc>
@@ -6932,7 +6960,13 @@
               <w:rPr>
                 <w:color w:val="000000" w:themeColor="text1"/>
               </w:rPr>
-              <w:t>1.3</w:t>
+              <w:t>1</w:t>
+            </w:r>
+            <w:r>
+              <w:rPr>
+                <w:color w:val="000000" w:themeColor="text1"/>
+              </w:rPr>
+              <w:t>.4</w:t>
             </w:r>
           </w:p>
         </w:tc>
@@ -6955,7 +6989,49 @@
               <w:rPr>
                 <w:color w:val="000000" w:themeColor="text1"/>
               </w:rPr>
-              <w:t>The program will limit returned data by user input.</w:t>
+              <w:t>T</w:t>
+            </w:r>
+            <w:r>
+              <w:rPr>
+                <w:color w:val="000000" w:themeColor="text1"/>
+              </w:rPr>
+              <w:t xml:space="preserve">he program shall </w:t>
+            </w:r>
+            <w:r>
+              <w:rPr>
+                <w:color w:val="000000" w:themeColor="text1"/>
+              </w:rPr>
+              <w:t>a</w:t>
+            </w:r>
+            <w:r>
+              <w:rPr>
+                <w:color w:val="000000" w:themeColor="text1"/>
+              </w:rPr>
+              <w:t>llow the user to analyse the impact of alcohol in accidents</w:t>
+            </w:r>
+            <w:r>
+              <w:rPr>
+                <w:color w:val="000000" w:themeColor="text1"/>
+              </w:rPr>
+              <w:t xml:space="preserve"> by generating charts with</w:t>
+            </w:r>
+            <w:r>
+              <w:rPr>
+                <w:color w:val="000000" w:themeColor="text1"/>
+              </w:rPr>
+              <w:t xml:space="preserve"> both</w:t>
+            </w:r>
+            <w:r>
+              <w:rPr>
+                <w:color w:val="000000" w:themeColor="text1"/>
+              </w:rPr>
+              <w:t xml:space="preserve"> alcohol related </w:t>
+            </w:r>
+            <w:r>
+              <w:rPr>
+                <w:color w:val="000000" w:themeColor="text1"/>
+              </w:rPr>
+              <w:t>data and none-alcohol related data.</w:t>
             </w:r>
           </w:p>
         </w:tc>
@@ -7023,13 +7099,13 @@
               <w:rPr>
                 <w:color w:val="000000" w:themeColor="text1"/>
               </w:rPr>
-              <w:t>1.</w:t>
-            </w:r>
-            <w:r>
-              <w:rPr>
-                <w:color w:val="000000" w:themeColor="text1"/>
-              </w:rPr>
-              <w:t>4</w:t>
+              <w:t>1</w:t>
+            </w:r>
+            <w:r>
+              <w:rPr>
+                <w:color w:val="000000" w:themeColor="text1"/>
+              </w:rPr>
+              <w:t>.5</w:t>
             </w:r>
           </w:p>
         </w:tc>
@@ -7052,7 +7128,103 @@
               <w:rPr>
                 <w:color w:val="000000" w:themeColor="text1"/>
               </w:rPr>
-              <w:t>The program will limit returned data by time range.</w:t>
+              <w:t xml:space="preserve">The program shall </w:t>
+            </w:r>
+            <w:r>
+              <w:rPr>
+                <w:color w:val="000000" w:themeColor="text1"/>
+              </w:rPr>
+              <w:t>show g</w:t>
+            </w:r>
+            <w:r>
+              <w:rPr>
+                <w:color w:val="000000" w:themeColor="text1"/>
+              </w:rPr>
+              <w:t xml:space="preserve">eographical </w:t>
+            </w:r>
+            <w:r>
+              <w:rPr>
+                <w:color w:val="000000" w:themeColor="text1"/>
+              </w:rPr>
+              <w:t>a</w:t>
+            </w:r>
+            <w:r>
+              <w:rPr>
+                <w:color w:val="000000" w:themeColor="text1"/>
+              </w:rPr>
+              <w:t>nalysis</w:t>
+            </w:r>
+            <w:r>
+              <w:rPr>
+                <w:color w:val="000000" w:themeColor="text1"/>
+              </w:rPr>
+              <w:t xml:space="preserve"> of accidents</w:t>
+            </w:r>
+            <w:r>
+              <w:rPr>
+                <w:color w:val="000000" w:themeColor="text1"/>
+              </w:rPr>
+              <w:t xml:space="preserve"> </w:t>
+            </w:r>
+            <w:r>
+              <w:rPr>
+                <w:color w:val="000000" w:themeColor="text1"/>
+              </w:rPr>
+              <w:t xml:space="preserve">by </w:t>
+            </w:r>
+            <w:r>
+              <w:rPr>
+                <w:color w:val="000000" w:themeColor="text1"/>
+              </w:rPr>
+              <w:t xml:space="preserve">generating </w:t>
+            </w:r>
+            <w:r>
+              <w:rPr>
+                <w:color w:val="000000" w:themeColor="text1"/>
+              </w:rPr>
+              <w:t>top 10 LGA</w:t>
+            </w:r>
+            <w:r>
+              <w:rPr>
+                <w:color w:val="000000" w:themeColor="text1"/>
+              </w:rPr>
+              <w:t xml:space="preserve"> chart</w:t>
+            </w:r>
+            <w:r>
+              <w:rPr>
+                <w:color w:val="000000" w:themeColor="text1"/>
+              </w:rPr>
+              <w:t xml:space="preserve">, </w:t>
+            </w:r>
+            <w:r>
+              <w:rPr>
+                <w:color w:val="000000" w:themeColor="text1"/>
+              </w:rPr>
+              <w:t>accidents by region</w:t>
+            </w:r>
+            <w:r>
+              <w:rPr>
+                <w:color w:val="000000" w:themeColor="text1"/>
+              </w:rPr>
+              <w:t xml:space="preserve"> chart</w:t>
+            </w:r>
+            <w:r>
+              <w:rPr>
+                <w:color w:val="000000" w:themeColor="text1"/>
+              </w:rPr>
+              <w:t xml:space="preserve">, and accidents </w:t>
+            </w:r>
+            <w:r>
+              <w:rPr>
+                <w:color w:val="000000" w:themeColor="text1"/>
+              </w:rPr>
+              <w:t>over map</w:t>
+            </w:r>
+            <w:r>
+              <w:rPr>
+                <w:color w:val="000000" w:themeColor="text1"/>
+              </w:rPr>
+              <w:t xml:space="preserve"> chart.</w:t>
             </w:r>
           </w:p>
         </w:tc>
@@ -7117,13 +7289,13 @@
               <w:rPr>
                 <w:color w:val="000000" w:themeColor="text1"/>
               </w:rPr>
-              <w:t>1.</w:t>
-            </w:r>
-            <w:r>
-              <w:rPr>
-                <w:color w:val="000000" w:themeColor="text1"/>
-              </w:rPr>
-              <w:t>5</w:t>
+              <w:t>2</w:t>
+            </w:r>
+            <w:r>
+              <w:rPr>
+                <w:color w:val="000000" w:themeColor="text1"/>
+              </w:rPr>
+              <w:t xml:space="preserve">.0 </w:t>
             </w:r>
           </w:p>
         </w:tc>
@@ -7146,7 +7318,7 @@
               <w:rPr>
                 <w:color w:val="000000" w:themeColor="text1"/>
               </w:rPr>
-              <w:t>The program shall graphically display data through charts &amp; tables.</w:t>
+              <w:t>The program shall have a GUI implementation.</w:t>
             </w:r>
           </w:p>
         </w:tc>
@@ -7163,9 +7335,13 @@
               <w:ind w:left="317" w:hanging="317"/>
               <w:cnfStyle w:val="000000000000" w:firstRow="0" w:lastRow="0" w:firstColumn="0" w:lastColumn="0" w:oddVBand="0" w:evenVBand="0" w:oddHBand="0" w:evenHBand="0" w:firstRowFirstColumn="0" w:firstRowLastColumn="0" w:lastRowFirstColumn="0" w:lastRowLastColumn="0"/>
             </w:pPr>
+            <w:bookmarkStart w:id="66" w:name="OLE_LINK1"/>
+            <w:bookmarkStart w:id="67" w:name="OLE_LINK2"/>
             <w:r>
               <w:t>FULL</w:t>
             </w:r>
+            <w:bookmarkEnd w:id="66"/>
+            <w:bookmarkEnd w:id="67"/>
           </w:p>
         </w:tc>
         <w:tc>
@@ -7177,9 +7353,13 @@
             <w:pPr>
               <w:spacing w:before="60"/>
             </w:pPr>
+            <w:bookmarkStart w:id="68" w:name="OLE_LINK3"/>
+            <w:bookmarkStart w:id="69" w:name="OLE_LINK4"/>
             <w:r>
               <w:t>PASS</w:t>
             </w:r>
+            <w:bookmarkEnd w:id="68"/>
+            <w:bookmarkEnd w:id="69"/>
           </w:p>
         </w:tc>
         <w:tc>
@@ -7207,14 +7387,26 @@
             <w:pPr>
               <w:spacing w:before="60"/>
               <w:rPr>
-                <w:color w:val="000000" w:themeColor="text1"/>
-              </w:rPr>
-            </w:pPr>
-            <w:r>
-              <w:rPr>
-                <w:color w:val="000000" w:themeColor="text1"/>
-              </w:rPr>
-              <w:t>1.6</w:t>
+                <w:color w:val="FF0000"/>
+              </w:rPr>
+            </w:pPr>
+            <w:r>
+              <w:rPr>
+                <w:color w:val="000000" w:themeColor="text1"/>
+              </w:rPr>
+              <w:t>2</w:t>
+            </w:r>
+            <w:r>
+              <w:rPr>
+                <w:color w:val="000000" w:themeColor="text1"/>
+              </w:rPr>
+              <w:t>.</w:t>
+            </w:r>
+            <w:r>
+              <w:rPr>
+                <w:color w:val="000000" w:themeColor="text1"/>
+              </w:rPr>
+              <w:t>1</w:t>
             </w:r>
           </w:p>
         </w:tc>
@@ -7230,14 +7422,14 @@
               </w:tabs>
               <w:spacing w:before="60"/>
               <w:rPr>
-                <w:color w:val="000000" w:themeColor="text1"/>
-              </w:rPr>
-            </w:pPr>
-            <w:r>
-              <w:rPr>
-                <w:color w:val="000000" w:themeColor="text1"/>
-              </w:rPr>
-              <w:t>The program shall output a summary of results.</w:t>
+                <w:color w:val="FF0000"/>
+              </w:rPr>
+            </w:pPr>
+            <w:r>
+              <w:rPr>
+                <w:color w:val="000000" w:themeColor="text1"/>
+              </w:rPr>
+              <w:t>The program shall allow for user input through GUI.</w:t>
             </w:r>
           </w:p>
         </w:tc>
@@ -7269,7 +7461,7 @@
               <w:spacing w:before="60"/>
             </w:pPr>
             <w:r>
-              <w:t>FAIL</w:t>
+              <w:t>PASS</w:t>
             </w:r>
           </w:p>
         </w:tc>
@@ -7282,9 +7474,6 @@
               <w:spacing w:before="60"/>
               <w:cnfStyle w:val="000000100000" w:firstRow="0" w:lastRow="0" w:firstColumn="0" w:lastColumn="0" w:oddVBand="0" w:evenVBand="0" w:oddHBand="1" w:evenHBand="0" w:firstRowFirstColumn="0" w:firstRowLastColumn="0" w:lastRowFirstColumn="0" w:lastRowLastColumn="0"/>
             </w:pPr>
-            <w:r>
-              <w:t>Feature Removed</w:t>
-            </w:r>
           </w:p>
         </w:tc>
       </w:tr>
@@ -7305,7 +7494,13 @@
               <w:rPr>
                 <w:color w:val="000000" w:themeColor="text1"/>
               </w:rPr>
-              <w:t xml:space="preserve">2.0 </w:t>
+              <w:t>2</w:t>
+            </w:r>
+            <w:r>
+              <w:rPr>
+                <w:color w:val="000000" w:themeColor="text1"/>
+              </w:rPr>
+              <w:t>.2</w:t>
             </w:r>
           </w:p>
         </w:tc>
@@ -7328,7 +7523,19 @@
               <w:rPr>
                 <w:color w:val="000000" w:themeColor="text1"/>
               </w:rPr>
-              <w:t>The program shall have a database via sqlite3 library.</w:t>
+              <w:t>The program shall accept a c</w:t>
+            </w:r>
+            <w:r>
+              <w:rPr>
+                <w:color w:val="000000" w:themeColor="text1"/>
+              </w:rPr>
+              <w:t>s</w:t>
+            </w:r>
+            <w:r>
+              <w:rPr>
+                <w:color w:val="000000" w:themeColor="text1"/>
+              </w:rPr>
+              <w:t>v dataset file from user input.</w:t>
             </w:r>
           </w:p>
         </w:tc>
@@ -7396,7 +7603,13 @@
               <w:rPr>
                 <w:color w:val="000000" w:themeColor="text1"/>
               </w:rPr>
-              <w:t>2.1</w:t>
+              <w:t>2</w:t>
+            </w:r>
+            <w:r>
+              <w:rPr>
+                <w:color w:val="000000" w:themeColor="text1"/>
+              </w:rPr>
+              <w:t>.3</w:t>
             </w:r>
           </w:p>
         </w:tc>
@@ -7419,7 +7632,7 @@
               <w:rPr>
                 <w:color w:val="000000" w:themeColor="text1"/>
               </w:rPr>
-              <w:t>The program shall allow for users to upload a .csv dataset file to the database</w:t>
+              <w:t>The program will limit returned data by user input.</w:t>
             </w:r>
           </w:p>
         </w:tc>
@@ -7484,7 +7697,19 @@
               <w:rPr>
                 <w:color w:val="000000" w:themeColor="text1"/>
               </w:rPr>
-              <w:t>2.2</w:t>
+              <w:t>2</w:t>
+            </w:r>
+            <w:r>
+              <w:rPr>
+                <w:color w:val="000000" w:themeColor="text1"/>
+              </w:rPr>
+              <w:t>.</w:t>
+            </w:r>
+            <w:r>
+              <w:rPr>
+                <w:color w:val="000000" w:themeColor="text1"/>
+              </w:rPr>
+              <w:t>4</w:t>
             </w:r>
           </w:p>
         </w:tc>
@@ -7507,7 +7732,7 @@
               <w:rPr>
                 <w:color w:val="000000" w:themeColor="text1"/>
               </w:rPr>
-              <w:t>The program shall convert .csv files into a database</w:t>
+              <w:t>The program will limit returned data by time range.</w:t>
             </w:r>
           </w:p>
         </w:tc>
@@ -7575,7 +7800,19 @@
               <w:rPr>
                 <w:color w:val="000000" w:themeColor="text1"/>
               </w:rPr>
-              <w:t>2.3</w:t>
+              <w:t>2</w:t>
+            </w:r>
+            <w:r>
+              <w:rPr>
+                <w:color w:val="000000" w:themeColor="text1"/>
+              </w:rPr>
+              <w:t>.</w:t>
+            </w:r>
+            <w:r>
+              <w:rPr>
+                <w:color w:val="000000" w:themeColor="text1"/>
+              </w:rPr>
+              <w:t>5</w:t>
             </w:r>
           </w:p>
         </w:tc>
@@ -7598,7 +7835,7 @@
               <w:rPr>
                 <w:color w:val="000000" w:themeColor="text1"/>
               </w:rPr>
-              <w:t>The program shall perform SQLite queries</w:t>
+              <w:t>The program shall graphically display data through charts &amp; tables.</w:t>
             </w:r>
           </w:p>
         </w:tc>
@@ -7663,7 +7900,13 @@
               <w:rPr>
                 <w:color w:val="000000" w:themeColor="text1"/>
               </w:rPr>
-              <w:t xml:space="preserve">3.0  </w:t>
+              <w:t>2</w:t>
+            </w:r>
+            <w:r>
+              <w:rPr>
+                <w:color w:val="000000" w:themeColor="text1"/>
+              </w:rPr>
+              <w:t>.6</w:t>
             </w:r>
           </w:p>
         </w:tc>
@@ -7686,7 +7929,7 @@
               <w:rPr>
                 <w:color w:val="000000" w:themeColor="text1"/>
               </w:rPr>
-              <w:t>The program shall have maths &amp; statistical modules.</w:t>
+              <w:t>The program shall output a summary of results.</w:t>
             </w:r>
           </w:p>
         </w:tc>
@@ -7718,7 +7961,7 @@
               <w:spacing w:before="60"/>
             </w:pPr>
             <w:r>
-              <w:t>PASS</w:t>
+              <w:t>FAIL</w:t>
             </w:r>
           </w:p>
         </w:tc>
@@ -7731,6 +7974,9 @@
               <w:spacing w:before="60"/>
               <w:cnfStyle w:val="000000000000" w:firstRow="0" w:lastRow="0" w:firstColumn="0" w:lastColumn="0" w:oddVBand="0" w:evenVBand="0" w:oddHBand="0" w:evenHBand="0" w:firstRowFirstColumn="0" w:firstRowLastColumn="0" w:lastRowFirstColumn="0" w:lastRowLastColumn="0"/>
             </w:pPr>
+            <w:r>
+              <w:t>Feature Removed</w:t>
+            </w:r>
           </w:p>
         </w:tc>
       </w:tr>
@@ -7754,7 +8000,13 @@
               <w:rPr>
                 <w:color w:val="000000" w:themeColor="text1"/>
               </w:rPr>
-              <w:t xml:space="preserve">4.0 </w:t>
+              <w:t>3</w:t>
+            </w:r>
+            <w:r>
+              <w:rPr>
+                <w:color w:val="000000" w:themeColor="text1"/>
+              </w:rPr>
+              <w:t xml:space="preserve">.0 </w:t>
             </w:r>
           </w:p>
         </w:tc>
@@ -7777,7 +8029,7 @@
               <w:rPr>
                 <w:color w:val="000000" w:themeColor="text1"/>
               </w:rPr>
-              <w:t>The program shall have a datetime module.</w:t>
+              <w:t>The program shall have a database via sqlite3 library.</w:t>
             </w:r>
           </w:p>
         </w:tc>
@@ -7842,7 +8094,14 @@
               <w:rPr>
                 <w:color w:val="000000" w:themeColor="text1"/>
               </w:rPr>
-              <w:t xml:space="preserve">5.0 </w:t>
+              <w:lastRenderedPageBreak/>
+              <w:t>3</w:t>
+            </w:r>
+            <w:r>
+              <w:rPr>
+                <w:color w:val="000000" w:themeColor="text1"/>
+              </w:rPr>
+              <w:t>.1</w:t>
             </w:r>
           </w:p>
         </w:tc>
@@ -7865,7 +8124,7 @@
               <w:rPr>
                 <w:color w:val="000000" w:themeColor="text1"/>
               </w:rPr>
-              <w:t>The program shall have a PyPlot module.</w:t>
+              <w:t>The program shall allow for users to upload a .csv dataset file to the database</w:t>
             </w:r>
           </w:p>
         </w:tc>
@@ -7909,6 +8168,485 @@
             <w:pPr>
               <w:spacing w:before="60"/>
               <w:cnfStyle w:val="000000000000" w:firstRow="0" w:lastRow="0" w:firstColumn="0" w:lastColumn="0" w:oddVBand="0" w:evenVBand="0" w:oddHBand="0" w:evenHBand="0" w:firstRowFirstColumn="0" w:firstRowLastColumn="0" w:lastRowFirstColumn="0" w:lastRowLastColumn="0"/>
+            </w:pPr>
+          </w:p>
+        </w:tc>
+      </w:tr>
+      <w:tr>
+        <w:trPr>
+          <w:cnfStyle w:val="000000100000" w:firstRow="0" w:lastRow="0" w:firstColumn="0" w:lastColumn="0" w:oddVBand="0" w:evenVBand="0" w:oddHBand="1" w:evenHBand="0" w:firstRowFirstColumn="0" w:firstRowLastColumn="0" w:lastRowFirstColumn="0" w:lastRowLastColumn="0"/>
+        </w:trPr>
+        <w:tc>
+          <w:tcPr>
+            <w:cnfStyle w:val="001000000000" w:firstRow="0" w:lastRow="0" w:firstColumn="1" w:lastColumn="0" w:oddVBand="0" w:evenVBand="0" w:oddHBand="0" w:evenHBand="0" w:firstRowFirstColumn="0" w:firstRowLastColumn="0" w:lastRowFirstColumn="0" w:lastRowLastColumn="0"/>
+            <w:tcW w:w="550" w:type="pct"/>
+          </w:tcPr>
+          <w:p>
+            <w:pPr>
+              <w:spacing w:before="60"/>
+              <w:rPr>
+                <w:color w:val="000000" w:themeColor="text1"/>
+              </w:rPr>
+            </w:pPr>
+            <w:r>
+              <w:rPr>
+                <w:color w:val="000000" w:themeColor="text1"/>
+              </w:rPr>
+              <w:t>3</w:t>
+            </w:r>
+            <w:r>
+              <w:rPr>
+                <w:color w:val="000000" w:themeColor="text1"/>
+              </w:rPr>
+              <w:t>.2</w:t>
+            </w:r>
+          </w:p>
+        </w:tc>
+        <w:tc>
+          <w:tcPr>
+            <w:cnfStyle w:val="000010000000" w:firstRow="0" w:lastRow="0" w:firstColumn="0" w:lastColumn="0" w:oddVBand="1" w:evenVBand="0" w:oddHBand="0" w:evenHBand="0" w:firstRowFirstColumn="0" w:firstRowLastColumn="0" w:lastRowFirstColumn="0" w:lastRowLastColumn="0"/>
+            <w:tcW w:w="1996" w:type="pct"/>
+          </w:tcPr>
+          <w:p>
+            <w:pPr>
+              <w:tabs>
+                <w:tab w:val="left" w:pos="317"/>
+              </w:tabs>
+              <w:spacing w:before="60"/>
+              <w:rPr>
+                <w:color w:val="000000" w:themeColor="text1"/>
+              </w:rPr>
+            </w:pPr>
+            <w:r>
+              <w:rPr>
+                <w:color w:val="000000" w:themeColor="text1"/>
+              </w:rPr>
+              <w:t>The program shall convert .csv files into a database</w:t>
+            </w:r>
+          </w:p>
+        </w:tc>
+        <w:tc>
+          <w:tcPr>
+            <w:tcW w:w="583" w:type="pct"/>
+          </w:tcPr>
+          <w:p>
+            <w:pPr>
+              <w:tabs>
+                <w:tab w:val="left" w:pos="317"/>
+              </w:tabs>
+              <w:spacing w:before="60"/>
+              <w:ind w:left="317" w:hanging="317"/>
+              <w:cnfStyle w:val="000000100000" w:firstRow="0" w:lastRow="0" w:firstColumn="0" w:lastColumn="0" w:oddVBand="0" w:evenVBand="0" w:oddHBand="1" w:evenHBand="0" w:firstRowFirstColumn="0" w:firstRowLastColumn="0" w:lastRowFirstColumn="0" w:lastRowLastColumn="0"/>
+            </w:pPr>
+            <w:r>
+              <w:t>FULL</w:t>
+            </w:r>
+          </w:p>
+        </w:tc>
+        <w:tc>
+          <w:tcPr>
+            <w:cnfStyle w:val="000010000000" w:firstRow="0" w:lastRow="0" w:firstColumn="0" w:lastColumn="0" w:oddVBand="1" w:evenVBand="0" w:oddHBand="0" w:evenHBand="0" w:firstRowFirstColumn="0" w:firstRowLastColumn="0" w:lastRowFirstColumn="0" w:lastRowLastColumn="0"/>
+            <w:tcW w:w="547" w:type="pct"/>
+          </w:tcPr>
+          <w:p>
+            <w:pPr>
+              <w:spacing w:before="60"/>
+            </w:pPr>
+            <w:r>
+              <w:t>PASS</w:t>
+            </w:r>
+          </w:p>
+        </w:tc>
+        <w:tc>
+          <w:tcPr>
+            <w:tcW w:w="1323" w:type="pct"/>
+          </w:tcPr>
+          <w:p>
+            <w:pPr>
+              <w:spacing w:before="60"/>
+              <w:cnfStyle w:val="000000100000" w:firstRow="0" w:lastRow="0" w:firstColumn="0" w:lastColumn="0" w:oddVBand="0" w:evenVBand="0" w:oddHBand="1" w:evenHBand="0" w:firstRowFirstColumn="0" w:firstRowLastColumn="0" w:lastRowFirstColumn="0" w:lastRowLastColumn="0"/>
+            </w:pPr>
+          </w:p>
+        </w:tc>
+      </w:tr>
+      <w:tr>
+        <w:tc>
+          <w:tcPr>
+            <w:cnfStyle w:val="001000000000" w:firstRow="0" w:lastRow="0" w:firstColumn="1" w:lastColumn="0" w:oddVBand="0" w:evenVBand="0" w:oddHBand="0" w:evenHBand="0" w:firstRowFirstColumn="0" w:firstRowLastColumn="0" w:lastRowFirstColumn="0" w:lastRowLastColumn="0"/>
+            <w:tcW w:w="550" w:type="pct"/>
+          </w:tcPr>
+          <w:p>
+            <w:pPr>
+              <w:spacing w:before="60"/>
+              <w:rPr>
+                <w:color w:val="000000" w:themeColor="text1"/>
+              </w:rPr>
+            </w:pPr>
+            <w:r>
+              <w:rPr>
+                <w:color w:val="000000" w:themeColor="text1"/>
+              </w:rPr>
+              <w:t>3</w:t>
+            </w:r>
+            <w:r>
+              <w:rPr>
+                <w:color w:val="000000" w:themeColor="text1"/>
+              </w:rPr>
+              <w:t>.3</w:t>
+            </w:r>
+          </w:p>
+        </w:tc>
+        <w:tc>
+          <w:tcPr>
+            <w:cnfStyle w:val="000010000000" w:firstRow="0" w:lastRow="0" w:firstColumn="0" w:lastColumn="0" w:oddVBand="1" w:evenVBand="0" w:oddHBand="0" w:evenHBand="0" w:firstRowFirstColumn="0" w:firstRowLastColumn="0" w:lastRowFirstColumn="0" w:lastRowLastColumn="0"/>
+            <w:tcW w:w="1996" w:type="pct"/>
+          </w:tcPr>
+          <w:p>
+            <w:pPr>
+              <w:tabs>
+                <w:tab w:val="left" w:pos="317"/>
+              </w:tabs>
+              <w:spacing w:before="60"/>
+              <w:rPr>
+                <w:color w:val="000000" w:themeColor="text1"/>
+              </w:rPr>
+            </w:pPr>
+            <w:r>
+              <w:rPr>
+                <w:color w:val="000000" w:themeColor="text1"/>
+              </w:rPr>
+              <w:t>The program shall perform SQLite queries</w:t>
+            </w:r>
+          </w:p>
+        </w:tc>
+        <w:tc>
+          <w:tcPr>
+            <w:tcW w:w="583" w:type="pct"/>
+          </w:tcPr>
+          <w:p>
+            <w:pPr>
+              <w:tabs>
+                <w:tab w:val="left" w:pos="317"/>
+              </w:tabs>
+              <w:spacing w:before="60"/>
+              <w:ind w:left="317" w:hanging="317"/>
+              <w:cnfStyle w:val="000000000000" w:firstRow="0" w:lastRow="0" w:firstColumn="0" w:lastColumn="0" w:oddVBand="0" w:evenVBand="0" w:oddHBand="0" w:evenHBand="0" w:firstRowFirstColumn="0" w:firstRowLastColumn="0" w:lastRowFirstColumn="0" w:lastRowLastColumn="0"/>
+            </w:pPr>
+            <w:r>
+              <w:t>FULL</w:t>
+            </w:r>
+          </w:p>
+        </w:tc>
+        <w:tc>
+          <w:tcPr>
+            <w:cnfStyle w:val="000010000000" w:firstRow="0" w:lastRow="0" w:firstColumn="0" w:lastColumn="0" w:oddVBand="1" w:evenVBand="0" w:oddHBand="0" w:evenHBand="0" w:firstRowFirstColumn="0" w:firstRowLastColumn="0" w:lastRowFirstColumn="0" w:lastRowLastColumn="0"/>
+            <w:tcW w:w="547" w:type="pct"/>
+          </w:tcPr>
+          <w:p>
+            <w:pPr>
+              <w:spacing w:before="60"/>
+            </w:pPr>
+            <w:r>
+              <w:t>PASS</w:t>
+            </w:r>
+          </w:p>
+        </w:tc>
+        <w:tc>
+          <w:tcPr>
+            <w:tcW w:w="1323" w:type="pct"/>
+          </w:tcPr>
+          <w:p>
+            <w:pPr>
+              <w:spacing w:before="60"/>
+              <w:cnfStyle w:val="000000000000" w:firstRow="0" w:lastRow="0" w:firstColumn="0" w:lastColumn="0" w:oddVBand="0" w:evenVBand="0" w:oddHBand="0" w:evenHBand="0" w:firstRowFirstColumn="0" w:firstRowLastColumn="0" w:lastRowFirstColumn="0" w:lastRowLastColumn="0"/>
+            </w:pPr>
+          </w:p>
+        </w:tc>
+      </w:tr>
+      <w:tr>
+        <w:trPr>
+          <w:cnfStyle w:val="000000100000" w:firstRow="0" w:lastRow="0" w:firstColumn="0" w:lastColumn="0" w:oddVBand="0" w:evenVBand="0" w:oddHBand="1" w:evenHBand="0" w:firstRowFirstColumn="0" w:firstRowLastColumn="0" w:lastRowFirstColumn="0" w:lastRowLastColumn="0"/>
+        </w:trPr>
+        <w:tc>
+          <w:tcPr>
+            <w:cnfStyle w:val="001000000000" w:firstRow="0" w:lastRow="0" w:firstColumn="1" w:lastColumn="0" w:oddVBand="0" w:evenVBand="0" w:oddHBand="0" w:evenHBand="0" w:firstRowFirstColumn="0" w:firstRowLastColumn="0" w:lastRowFirstColumn="0" w:lastRowLastColumn="0"/>
+            <w:tcW w:w="550" w:type="pct"/>
+          </w:tcPr>
+          <w:p>
+            <w:pPr>
+              <w:spacing w:before="60"/>
+              <w:rPr>
+                <w:color w:val="000000" w:themeColor="text1"/>
+              </w:rPr>
+            </w:pPr>
+            <w:r>
+              <w:rPr>
+                <w:color w:val="000000" w:themeColor="text1"/>
+              </w:rPr>
+              <w:t>4</w:t>
+            </w:r>
+            <w:r>
+              <w:rPr>
+                <w:color w:val="000000" w:themeColor="text1"/>
+              </w:rPr>
+              <w:t xml:space="preserve">.0  </w:t>
+            </w:r>
+          </w:p>
+        </w:tc>
+        <w:tc>
+          <w:tcPr>
+            <w:cnfStyle w:val="000010000000" w:firstRow="0" w:lastRow="0" w:firstColumn="0" w:lastColumn="0" w:oddVBand="1" w:evenVBand="0" w:oddHBand="0" w:evenHBand="0" w:firstRowFirstColumn="0" w:firstRowLastColumn="0" w:lastRowFirstColumn="0" w:lastRowLastColumn="0"/>
+            <w:tcW w:w="1996" w:type="pct"/>
+          </w:tcPr>
+          <w:p>
+            <w:pPr>
+              <w:tabs>
+                <w:tab w:val="left" w:pos="317"/>
+              </w:tabs>
+              <w:spacing w:before="60"/>
+              <w:rPr>
+                <w:color w:val="000000" w:themeColor="text1"/>
+              </w:rPr>
+            </w:pPr>
+            <w:r>
+              <w:rPr>
+                <w:color w:val="000000" w:themeColor="text1"/>
+              </w:rPr>
+              <w:t>The program shall have maths &amp; statistical modules.</w:t>
+            </w:r>
+          </w:p>
+        </w:tc>
+        <w:tc>
+          <w:tcPr>
+            <w:tcW w:w="583" w:type="pct"/>
+          </w:tcPr>
+          <w:p>
+            <w:pPr>
+              <w:tabs>
+                <w:tab w:val="left" w:pos="317"/>
+              </w:tabs>
+              <w:spacing w:before="60"/>
+              <w:ind w:left="317" w:hanging="317"/>
+              <w:cnfStyle w:val="000000100000" w:firstRow="0" w:lastRow="0" w:firstColumn="0" w:lastColumn="0" w:oddVBand="0" w:evenVBand="0" w:oddHBand="1" w:evenHBand="0" w:firstRowFirstColumn="0" w:firstRowLastColumn="0" w:lastRowFirstColumn="0" w:lastRowLastColumn="0"/>
+            </w:pPr>
+            <w:r>
+              <w:t>FULL</w:t>
+            </w:r>
+          </w:p>
+        </w:tc>
+        <w:tc>
+          <w:tcPr>
+            <w:cnfStyle w:val="000010000000" w:firstRow="0" w:lastRow="0" w:firstColumn="0" w:lastColumn="0" w:oddVBand="1" w:evenVBand="0" w:oddHBand="0" w:evenHBand="0" w:firstRowFirstColumn="0" w:firstRowLastColumn="0" w:lastRowFirstColumn="0" w:lastRowLastColumn="0"/>
+            <w:tcW w:w="547" w:type="pct"/>
+          </w:tcPr>
+          <w:p>
+            <w:pPr>
+              <w:spacing w:before="60"/>
+            </w:pPr>
+            <w:r>
+              <w:t>PASS</w:t>
+            </w:r>
+          </w:p>
+        </w:tc>
+        <w:tc>
+          <w:tcPr>
+            <w:tcW w:w="1323" w:type="pct"/>
+          </w:tcPr>
+          <w:p>
+            <w:pPr>
+              <w:spacing w:before="60"/>
+              <w:cnfStyle w:val="000000100000" w:firstRow="0" w:lastRow="0" w:firstColumn="0" w:lastColumn="0" w:oddVBand="0" w:evenVBand="0" w:oddHBand="1" w:evenHBand="0" w:firstRowFirstColumn="0" w:firstRowLastColumn="0" w:lastRowFirstColumn="0" w:lastRowLastColumn="0"/>
+            </w:pPr>
+          </w:p>
+        </w:tc>
+      </w:tr>
+      <w:tr>
+        <w:tc>
+          <w:tcPr>
+            <w:cnfStyle w:val="001000000000" w:firstRow="0" w:lastRow="0" w:firstColumn="1" w:lastColumn="0" w:oddVBand="0" w:evenVBand="0" w:oddHBand="0" w:evenHBand="0" w:firstRowFirstColumn="0" w:firstRowLastColumn="0" w:lastRowFirstColumn="0" w:lastRowLastColumn="0"/>
+            <w:tcW w:w="550" w:type="pct"/>
+          </w:tcPr>
+          <w:p>
+            <w:pPr>
+              <w:spacing w:before="60"/>
+              <w:rPr>
+                <w:color w:val="000000" w:themeColor="text1"/>
+              </w:rPr>
+            </w:pPr>
+            <w:r>
+              <w:rPr>
+                <w:color w:val="000000" w:themeColor="text1"/>
+              </w:rPr>
+              <w:t>5</w:t>
+            </w:r>
+            <w:r>
+              <w:rPr>
+                <w:color w:val="000000" w:themeColor="text1"/>
+              </w:rPr>
+              <w:t xml:space="preserve">.0 </w:t>
+            </w:r>
+          </w:p>
+        </w:tc>
+        <w:tc>
+          <w:tcPr>
+            <w:cnfStyle w:val="000010000000" w:firstRow="0" w:lastRow="0" w:firstColumn="0" w:lastColumn="0" w:oddVBand="1" w:evenVBand="0" w:oddHBand="0" w:evenHBand="0" w:firstRowFirstColumn="0" w:firstRowLastColumn="0" w:lastRowFirstColumn="0" w:lastRowLastColumn="0"/>
+            <w:tcW w:w="1996" w:type="pct"/>
+          </w:tcPr>
+          <w:p>
+            <w:pPr>
+              <w:tabs>
+                <w:tab w:val="left" w:pos="317"/>
+              </w:tabs>
+              <w:spacing w:before="60"/>
+              <w:rPr>
+                <w:color w:val="000000" w:themeColor="text1"/>
+              </w:rPr>
+            </w:pPr>
+            <w:r>
+              <w:rPr>
+                <w:color w:val="000000" w:themeColor="text1"/>
+              </w:rPr>
+              <w:t>The program shall have a datetime module.</w:t>
+            </w:r>
+          </w:p>
+        </w:tc>
+        <w:tc>
+          <w:tcPr>
+            <w:tcW w:w="583" w:type="pct"/>
+          </w:tcPr>
+          <w:p>
+            <w:pPr>
+              <w:tabs>
+                <w:tab w:val="left" w:pos="317"/>
+              </w:tabs>
+              <w:spacing w:before="60"/>
+              <w:ind w:left="317" w:hanging="317"/>
+              <w:cnfStyle w:val="000000000000" w:firstRow="0" w:lastRow="0" w:firstColumn="0" w:lastColumn="0" w:oddVBand="0" w:evenVBand="0" w:oddHBand="0" w:evenHBand="0" w:firstRowFirstColumn="0" w:firstRowLastColumn="0" w:lastRowFirstColumn="0" w:lastRowLastColumn="0"/>
+            </w:pPr>
+            <w:r>
+              <w:t>FULL</w:t>
+            </w:r>
+          </w:p>
+        </w:tc>
+        <w:tc>
+          <w:tcPr>
+            <w:cnfStyle w:val="000010000000" w:firstRow="0" w:lastRow="0" w:firstColumn="0" w:lastColumn="0" w:oddVBand="1" w:evenVBand="0" w:oddHBand="0" w:evenHBand="0" w:firstRowFirstColumn="0" w:firstRowLastColumn="0" w:lastRowFirstColumn="0" w:lastRowLastColumn="0"/>
+            <w:tcW w:w="547" w:type="pct"/>
+          </w:tcPr>
+          <w:p>
+            <w:pPr>
+              <w:spacing w:before="60"/>
+            </w:pPr>
+            <w:r>
+              <w:t>PASS</w:t>
+            </w:r>
+          </w:p>
+        </w:tc>
+        <w:tc>
+          <w:tcPr>
+            <w:tcW w:w="1323" w:type="pct"/>
+          </w:tcPr>
+          <w:p>
+            <w:pPr>
+              <w:spacing w:before="60"/>
+              <w:cnfStyle w:val="000000000000" w:firstRow="0" w:lastRow="0" w:firstColumn="0" w:lastColumn="0" w:oddVBand="0" w:evenVBand="0" w:oddHBand="0" w:evenHBand="0" w:firstRowFirstColumn="0" w:firstRowLastColumn="0" w:lastRowFirstColumn="0" w:lastRowLastColumn="0"/>
+            </w:pPr>
+          </w:p>
+        </w:tc>
+      </w:tr>
+      <w:tr>
+        <w:trPr>
+          <w:cnfStyle w:val="000000100000" w:firstRow="0" w:lastRow="0" w:firstColumn="0" w:lastColumn="0" w:oddVBand="0" w:evenVBand="0" w:oddHBand="1" w:evenHBand="0" w:firstRowFirstColumn="0" w:firstRowLastColumn="0" w:lastRowFirstColumn="0" w:lastRowLastColumn="0"/>
+        </w:trPr>
+        <w:tc>
+          <w:tcPr>
+            <w:cnfStyle w:val="001000000000" w:firstRow="0" w:lastRow="0" w:firstColumn="1" w:lastColumn="0" w:oddVBand="0" w:evenVBand="0" w:oddHBand="0" w:evenHBand="0" w:firstRowFirstColumn="0" w:firstRowLastColumn="0" w:lastRowFirstColumn="0" w:lastRowLastColumn="0"/>
+            <w:tcW w:w="550" w:type="pct"/>
+          </w:tcPr>
+          <w:p>
+            <w:pPr>
+              <w:spacing w:before="60"/>
+              <w:rPr>
+                <w:color w:val="000000" w:themeColor="text1"/>
+              </w:rPr>
+            </w:pPr>
+            <w:r>
+              <w:rPr>
+                <w:color w:val="000000" w:themeColor="text1"/>
+              </w:rPr>
+              <w:t>6</w:t>
+            </w:r>
+            <w:r>
+              <w:rPr>
+                <w:color w:val="000000" w:themeColor="text1"/>
+              </w:rPr>
+              <w:t xml:space="preserve">.0 </w:t>
+            </w:r>
+          </w:p>
+        </w:tc>
+        <w:tc>
+          <w:tcPr>
+            <w:cnfStyle w:val="000010000000" w:firstRow="0" w:lastRow="0" w:firstColumn="0" w:lastColumn="0" w:oddVBand="1" w:evenVBand="0" w:oddHBand="0" w:evenHBand="0" w:firstRowFirstColumn="0" w:firstRowLastColumn="0" w:lastRowFirstColumn="0" w:lastRowLastColumn="0"/>
+            <w:tcW w:w="1996" w:type="pct"/>
+          </w:tcPr>
+          <w:p>
+            <w:pPr>
+              <w:tabs>
+                <w:tab w:val="left" w:pos="317"/>
+              </w:tabs>
+              <w:spacing w:before="60"/>
+              <w:rPr>
+                <w:color w:val="000000" w:themeColor="text1"/>
+              </w:rPr>
+            </w:pPr>
+            <w:r>
+              <w:rPr>
+                <w:color w:val="000000" w:themeColor="text1"/>
+              </w:rPr>
+              <w:t>The program shall have a PyPlot module.</w:t>
+            </w:r>
+          </w:p>
+        </w:tc>
+        <w:tc>
+          <w:tcPr>
+            <w:tcW w:w="583" w:type="pct"/>
+          </w:tcPr>
+          <w:p>
+            <w:pPr>
+              <w:tabs>
+                <w:tab w:val="left" w:pos="317"/>
+              </w:tabs>
+              <w:spacing w:before="60"/>
+              <w:ind w:left="317" w:hanging="317"/>
+              <w:cnfStyle w:val="000000100000" w:firstRow="0" w:lastRow="0" w:firstColumn="0" w:lastColumn="0" w:oddVBand="0" w:evenVBand="0" w:oddHBand="1" w:evenHBand="0" w:firstRowFirstColumn="0" w:firstRowLastColumn="0" w:lastRowFirstColumn="0" w:lastRowLastColumn="0"/>
+            </w:pPr>
+            <w:r>
+              <w:t>FULL</w:t>
+            </w:r>
+          </w:p>
+        </w:tc>
+        <w:tc>
+          <w:tcPr>
+            <w:cnfStyle w:val="000010000000" w:firstRow="0" w:lastRow="0" w:firstColumn="0" w:lastColumn="0" w:oddVBand="1" w:evenVBand="0" w:oddHBand="0" w:evenHBand="0" w:firstRowFirstColumn="0" w:firstRowLastColumn="0" w:lastRowFirstColumn="0" w:lastRowLastColumn="0"/>
+            <w:tcW w:w="547" w:type="pct"/>
+          </w:tcPr>
+          <w:p>
+            <w:pPr>
+              <w:spacing w:before="60"/>
+            </w:pPr>
+            <w:r>
+              <w:t>PASS</w:t>
+            </w:r>
+          </w:p>
+        </w:tc>
+        <w:tc>
+          <w:tcPr>
+            <w:tcW w:w="1323" w:type="pct"/>
+          </w:tcPr>
+          <w:p>
+            <w:pPr>
+              <w:spacing w:before="60"/>
+              <w:cnfStyle w:val="000000100000" w:firstRow="0" w:lastRow="0" w:firstColumn="0" w:lastColumn="0" w:oddVBand="0" w:evenVBand="0" w:oddHBand="1" w:evenHBand="0" w:firstRowFirstColumn="0" w:firstRowLastColumn="0" w:lastRowFirstColumn="0" w:lastRowLastColumn="0"/>
             </w:pPr>
           </w:p>
         </w:tc>
@@ -9444,7 +10182,6 @@
   <w:style w:type="character" w:default="1" w:styleId="DefaultParagraphFont">
     <w:name w:val="Default Paragraph Font"/>
     <w:uiPriority w:val="1"/>
-    <w:semiHidden/>
     <w:unhideWhenUsed/>
   </w:style>
   <w:style w:type="table" w:default="1" w:styleId="TableNormal">
@@ -11185,26 +11922,10 @@
 </file>
 
 <file path=customXml/item1.xml><?xml version="1.0" encoding="utf-8"?>
-<p:properties xmlns:p="http://schemas.microsoft.com/office/2006/metadata/properties" xmlns:xsi="http://www.w3.org/2001/XMLSchema-instance" xmlns:pc="http://schemas.microsoft.com/office/infopath/2007/PartnerControls">
-  <documentManagement>
-    <lcf76f155ced4ddcb4097134ff3c332f xmlns="6df274e3-23b4-4b80-84e4-56bc22e209d4">
-      <Terms xmlns="http://schemas.microsoft.com/office/infopath/2007/PartnerControls"/>
-    </lcf76f155ced4ddcb4097134ff3c332f>
-    <TaxCatchAll xmlns="2ea5f775-ed24-46bc-9f18-67083e4aa040" xsi:nil="true"/>
-  </documentManagement>
-</p:properties>
+<b:Sources xmlns:b="http://schemas.openxmlformats.org/officeDocument/2006/bibliography" xmlns="http://schemas.openxmlformats.org/officeDocument/2006/bibliography" SelectedStyle="\APASixthEditionOfficeOnline.xsl" StyleName="APA" Version="6"/>
 </file>
 
 <file path=customXml/item2.xml><?xml version="1.0" encoding="utf-8"?>
-<?mso-contentType ?>
-<FormTemplates xmlns="http://schemas.microsoft.com/sharepoint/v3/contenttype/forms">
-  <Display>DocumentLibraryForm</Display>
-  <Edit>DocumentLibraryForm</Edit>
-  <New>DocumentLibraryForm</New>
-</FormTemplates>
-</file>
-
-<file path=customXml/item3.xml><?xml version="1.0" encoding="utf-8"?>
 <ct:contentTypeSchema xmlns:ct="http://schemas.microsoft.com/office/2006/metadata/contentType" xmlns:ma="http://schemas.microsoft.com/office/2006/metadata/properties/metaAttributes" ct:_="" ma:_="" ma:contentTypeName="Document" ma:contentTypeID="0x01010025C8491B1E7C9340AA6C1A201E2E1954" ma:contentTypeVersion="8" ma:contentTypeDescription="Create a new document." ma:contentTypeScope="" ma:versionID="08334ad3827df19e88ea5eb849f9f62d">
   <xsd:schema xmlns:xsd="http://www.w3.org/2001/XMLSchema" xmlns:xs="http://www.w3.org/2001/XMLSchema" xmlns:p="http://schemas.microsoft.com/office/2006/metadata/properties" xmlns:ns2="6df274e3-23b4-4b80-84e4-56bc22e209d4" xmlns:ns3="2ea5f775-ed24-46bc-9f18-67083e4aa040" targetNamespace="http://schemas.microsoft.com/office/2006/metadata/properties" ma:root="true" ma:fieldsID="c22eaa7da7d9e098f79b657f8a7b7bb5" ns2:_="" ns3:_="">
     <xsd:import namespace="6df274e3-23b4-4b80-84e4-56bc22e209d4"/>
@@ -11381,30 +12102,35 @@
 </ct:contentTypeSchema>
 </file>
 
+<file path=customXml/item3.xml><?xml version="1.0" encoding="utf-8"?>
+<?mso-contentType ?>
+<FormTemplates xmlns="http://schemas.microsoft.com/sharepoint/v3/contenttype/forms">
+  <Display>DocumentLibraryForm</Display>
+  <Edit>DocumentLibraryForm</Edit>
+  <New>DocumentLibraryForm</New>
+</FormTemplates>
+</file>
+
 <file path=customXml/item4.xml><?xml version="1.0" encoding="utf-8"?>
-<b:Sources xmlns:b="http://schemas.openxmlformats.org/officeDocument/2006/bibliography" xmlns="http://schemas.openxmlformats.org/officeDocument/2006/bibliography" SelectedStyle="\APASixthEditionOfficeOnline.xsl" StyleName="APA" Version="6"/>
+<p:properties xmlns:p="http://schemas.microsoft.com/office/2006/metadata/properties" xmlns:xsi="http://www.w3.org/2001/XMLSchema-instance" xmlns:pc="http://schemas.microsoft.com/office/infopath/2007/PartnerControls">
+  <documentManagement>
+    <lcf76f155ced4ddcb4097134ff3c332f xmlns="6df274e3-23b4-4b80-84e4-56bc22e209d4">
+      <Terms xmlns="http://schemas.microsoft.com/office/infopath/2007/PartnerControls"/>
+    </lcf76f155ced4ddcb4097134ff3c332f>
+    <TaxCatchAll xmlns="2ea5f775-ed24-46bc-9f18-67083e4aa040" xsi:nil="true"/>
+  </documentManagement>
+</p:properties>
 </file>
 
 <file path=customXml/itemProps1.xml><?xml version="1.0" encoding="utf-8"?>
-<ds:datastoreItem xmlns:ds="http://schemas.openxmlformats.org/officeDocument/2006/customXml" ds:itemID="{BF52FE56-768A-44EE-8149-6D8594E70346}">
+<ds:datastoreItem xmlns:ds="http://schemas.openxmlformats.org/officeDocument/2006/customXml" ds:itemID="{63EDCDC3-9D05-4594-B018-3B12B7FD2673}">
   <ds:schemaRefs>
-    <ds:schemaRef ds:uri="http://schemas.microsoft.com/office/2006/metadata/properties"/>
-    <ds:schemaRef ds:uri="http://schemas.microsoft.com/office/infopath/2007/PartnerControls"/>
-    <ds:schemaRef ds:uri="6df274e3-23b4-4b80-84e4-56bc22e209d4"/>
-    <ds:schemaRef ds:uri="2ea5f775-ed24-46bc-9f18-67083e4aa040"/>
+    <ds:schemaRef ds:uri="http://schemas.openxmlformats.org/officeDocument/2006/bibliography"/>
   </ds:schemaRefs>
 </ds:datastoreItem>
 </file>
 
 <file path=customXml/itemProps2.xml><?xml version="1.0" encoding="utf-8"?>
-<ds:datastoreItem xmlns:ds="http://schemas.openxmlformats.org/officeDocument/2006/customXml" ds:itemID="{45C8F277-7B2B-4786-889D-450B5B9B1520}">
-  <ds:schemaRefs>
-    <ds:schemaRef ds:uri="http://schemas.microsoft.com/sharepoint/v3/contenttype/forms"/>
-  </ds:schemaRefs>
-</ds:datastoreItem>
-</file>
-
-<file path=customXml/itemProps3.xml><?xml version="1.0" encoding="utf-8"?>
 <ds:datastoreItem xmlns:ds="http://schemas.openxmlformats.org/officeDocument/2006/customXml" ds:itemID="{D5045718-B035-45DD-B5BC-CD5DAD29E5FE}">
   <ds:schemaRefs>
     <ds:schemaRef ds:uri="http://schemas.microsoft.com/office/2006/metadata/contentType"/>
@@ -11423,10 +12149,21 @@
 </ds:datastoreItem>
 </file>
 
+<file path=customXml/itemProps3.xml><?xml version="1.0" encoding="utf-8"?>
+<ds:datastoreItem xmlns:ds="http://schemas.openxmlformats.org/officeDocument/2006/customXml" ds:itemID="{45C8F277-7B2B-4786-889D-450B5B9B1520}">
+  <ds:schemaRefs>
+    <ds:schemaRef ds:uri="http://schemas.microsoft.com/sharepoint/v3/contenttype/forms"/>
+  </ds:schemaRefs>
+</ds:datastoreItem>
+</file>
+
 <file path=customXml/itemProps4.xml><?xml version="1.0" encoding="utf-8"?>
-<ds:datastoreItem xmlns:ds="http://schemas.openxmlformats.org/officeDocument/2006/customXml" ds:itemID="{63EDCDC3-9D05-4594-B018-3B12B7FD2673}">
+<ds:datastoreItem xmlns:ds="http://schemas.openxmlformats.org/officeDocument/2006/customXml" ds:itemID="{BF52FE56-768A-44EE-8149-6D8594E70346}">
   <ds:schemaRefs>
-    <ds:schemaRef ds:uri="http://schemas.openxmlformats.org/officeDocument/2006/bibliography"/>
+    <ds:schemaRef ds:uri="http://schemas.microsoft.com/office/2006/metadata/properties"/>
+    <ds:schemaRef ds:uri="http://schemas.microsoft.com/office/infopath/2007/PartnerControls"/>
+    <ds:schemaRef ds:uri="6df274e3-23b4-4b80-84e4-56bc22e209d4"/>
+    <ds:schemaRef ds:uri="2ea5f775-ed24-46bc-9f18-67083e4aa040"/>
   </ds:schemaRefs>
 </ds:datastoreItem>
 </file>